--- a/RESUME.docx
+++ b/RESUME.docx
@@ -29,12 +29,41 @@
         <w:jc w:val="center"/>
         <w:rPr>
           <w:rFonts w:ascii="Times New Roman" w:hAnsi="Times New Roman" w:cs="Times New Roman"/>
-          <w:sz w:val="20"/>
-          <w:szCs w:val="20"/>
-        </w:rPr>
-      </w:pPr>
-      <w:bookmarkStart w:id="0" w:name="_GoBack"/>
-      <w:bookmarkEnd w:id="0"/>
+          <w:bCs/>
+          <w:sz w:val="21"/>
+          <w:szCs w:val="21"/>
+        </w:rPr>
+      </w:pPr>
+      <w:r>
+        <w:rPr>
+          <w:rFonts w:ascii="Times New Roman" w:hAnsi="Times New Roman" w:cs="Times New Roman"/>
+          <w:bCs/>
+          <w:sz w:val="21"/>
+          <w:szCs w:val="21"/>
+        </w:rPr>
+        <w:t>email: matt.whittle10@gmail.com</w:t>
+      </w:r>
+    </w:p>
+    <w:p>
+      <w:pPr>
+        <w:pStyle w:val="NoSpacing"/>
+        <w:jc w:val="center"/>
+        <w:rPr>
+          <w:rFonts w:ascii="Times New Roman" w:hAnsi="Times New Roman" w:cs="Times New Roman"/>
+          <w:bCs/>
+          <w:sz w:val="21"/>
+          <w:szCs w:val="21"/>
+        </w:rPr>
+      </w:pPr>
+      <w:r>
+        <w:rPr>
+          <w:rFonts w:ascii="Times New Roman" w:hAnsi="Times New Roman" w:cs="Times New Roman"/>
+          <w:bCs/>
+          <w:sz w:val="21"/>
+          <w:szCs w:val="21"/>
+        </w:rPr>
+        <w:t>Phone (801-200-2493)</w:t>
+      </w:r>
     </w:p>
     <w:p>
       <w:pPr>
@@ -313,85 +342,6 @@
     <w:p>
       <w:pPr>
         <w:pStyle w:val="NoSpacing"/>
-        <w:rPr>
-          <w:rFonts w:ascii="Times New Roman" w:hAnsi="Times New Roman" w:cs="Times New Roman"/>
-          <w:bCs/>
-        </w:rPr>
-      </w:pPr>
-      <w:r>
-        <w:rPr>
-          <w:rFonts w:ascii="Times New Roman" w:hAnsi="Times New Roman" w:cs="Times New Roman"/>
-          <w:b/>
-          <w:sz w:val="24"/>
-          <w:szCs w:val="24"/>
-        </w:rPr>
-        <w:t>High Net Worth Representative</w:t>
-      </w:r>
-      <w:r>
-        <w:rPr>
-          <w:rFonts w:ascii="Times New Roman" w:hAnsi="Times New Roman" w:cs="Times New Roman"/>
-          <w:b/>
-          <w:sz w:val="24"/>
-          <w:szCs w:val="24"/>
-        </w:rPr>
-        <w:tab/>
-      </w:r>
-      <w:r>
-        <w:rPr>
-          <w:rFonts w:ascii="Times New Roman" w:hAnsi="Times New Roman" w:cs="Times New Roman"/>
-          <w:b/>
-          <w:sz w:val="24"/>
-          <w:szCs w:val="24"/>
-        </w:rPr>
-        <w:tab/>
-      </w:r>
-      <w:r>
-        <w:rPr>
-          <w:rFonts w:ascii="Times New Roman" w:hAnsi="Times New Roman" w:cs="Times New Roman"/>
-          <w:b/>
-          <w:sz w:val="24"/>
-          <w:szCs w:val="24"/>
-        </w:rPr>
-        <w:tab/>
-      </w:r>
-      <w:r>
-        <w:rPr>
-          <w:rFonts w:ascii="Times New Roman" w:hAnsi="Times New Roman" w:cs="Times New Roman"/>
-          <w:b/>
-          <w:sz w:val="24"/>
-          <w:szCs w:val="24"/>
-        </w:rPr>
-        <w:tab/>
-      </w:r>
-      <w:r>
-        <w:rPr>
-          <w:rFonts w:ascii="Times New Roman" w:hAnsi="Times New Roman" w:cs="Times New Roman"/>
-          <w:b/>
-          <w:sz w:val="24"/>
-          <w:szCs w:val="24"/>
-        </w:rPr>
-        <w:tab/>
-      </w:r>
-      <w:r>
-        <w:rPr>
-          <w:rFonts w:ascii="Times New Roman" w:hAnsi="Times New Roman" w:cs="Times New Roman"/>
-          <w:b/>
-          <w:sz w:val="24"/>
-          <w:szCs w:val="24"/>
-        </w:rPr>
-        <w:tab/>
-      </w:r>
-      <w:r>
-        <w:rPr>
-          <w:rFonts w:ascii="Times New Roman" w:hAnsi="Times New Roman" w:cs="Times New Roman"/>
-          <w:bCs/>
-        </w:rPr>
-        <w:t>Aug. 2015- Aug. 2017</w:t>
-      </w:r>
-    </w:p>
-    <w:p>
-      <w:pPr>
-        <w:pStyle w:val="NoSpacing"/>
         <w:numPr>
           <w:ilvl w:val="0"/>
           <w:numId w:val="9"/>
@@ -404,7 +354,112 @@
         <w:rPr>
           <w:rFonts w:ascii="Times New Roman" w:hAnsi="Times New Roman" w:cs="Times New Roman"/>
         </w:rPr>
-        <w:t>Serviced the high net worth clientele with any service-related needs.</w:t>
+        <w:t>Worked as a part time case manager to</w:t>
+      </w:r>
+      <w:r>
+        <w:rPr>
+          <w:rFonts w:ascii="Times New Roman" w:hAnsi="Times New Roman" w:cs="Times New Roman"/>
+        </w:rPr>
+        <w:t xml:space="preserve"> help</w:t>
+      </w:r>
+      <w:bookmarkStart w:id="0" w:name="_GoBack"/>
+      <w:bookmarkEnd w:id="0"/>
+      <w:r>
+        <w:rPr>
+          <w:rFonts w:ascii="Times New Roman" w:hAnsi="Times New Roman" w:cs="Times New Roman"/>
+        </w:rPr>
+        <w:t xml:space="preserve"> make </w:t>
+      </w:r>
+      <w:r>
+        <w:rPr>
+          <w:rFonts w:ascii="Times New Roman" w:hAnsi="Times New Roman" w:cs="Times New Roman"/>
+        </w:rPr>
+        <w:t>risk-based</w:t>
+      </w:r>
+      <w:r>
+        <w:rPr>
+          <w:rFonts w:ascii="Times New Roman" w:hAnsi="Times New Roman" w:cs="Times New Roman"/>
+        </w:rPr>
+        <w:t xml:space="preserve"> assessments on customer requests that were not in good order.</w:t>
+      </w:r>
+    </w:p>
+    <w:p>
+      <w:pPr>
+        <w:pStyle w:val="NoSpacing"/>
+        <w:rPr>
+          <w:rFonts w:ascii="Times New Roman" w:hAnsi="Times New Roman" w:cs="Times New Roman"/>
+          <w:bCs/>
+        </w:rPr>
+      </w:pPr>
+      <w:r>
+        <w:rPr>
+          <w:rFonts w:ascii="Times New Roman" w:hAnsi="Times New Roman" w:cs="Times New Roman"/>
+          <w:b/>
+          <w:sz w:val="24"/>
+          <w:szCs w:val="24"/>
+        </w:rPr>
+        <w:t>High Net Worth Representative</w:t>
+      </w:r>
+      <w:r>
+        <w:rPr>
+          <w:rFonts w:ascii="Times New Roman" w:hAnsi="Times New Roman" w:cs="Times New Roman"/>
+          <w:b/>
+          <w:sz w:val="24"/>
+          <w:szCs w:val="24"/>
+        </w:rPr>
+        <w:tab/>
+      </w:r>
+      <w:r>
+        <w:rPr>
+          <w:rFonts w:ascii="Times New Roman" w:hAnsi="Times New Roman" w:cs="Times New Roman"/>
+          <w:b/>
+          <w:sz w:val="24"/>
+          <w:szCs w:val="24"/>
+        </w:rPr>
+        <w:tab/>
+      </w:r>
+      <w:r>
+        <w:rPr>
+          <w:rFonts w:ascii="Times New Roman" w:hAnsi="Times New Roman" w:cs="Times New Roman"/>
+          <w:b/>
+          <w:sz w:val="24"/>
+          <w:szCs w:val="24"/>
+        </w:rPr>
+        <w:tab/>
+      </w:r>
+      <w:r>
+        <w:rPr>
+          <w:rFonts w:ascii="Times New Roman" w:hAnsi="Times New Roman" w:cs="Times New Roman"/>
+          <w:b/>
+          <w:sz w:val="24"/>
+          <w:szCs w:val="24"/>
+        </w:rPr>
+        <w:tab/>
+      </w:r>
+      <w:r>
+        <w:rPr>
+          <w:rFonts w:ascii="Times New Roman" w:hAnsi="Times New Roman" w:cs="Times New Roman"/>
+          <w:b/>
+          <w:sz w:val="24"/>
+          <w:szCs w:val="24"/>
+        </w:rPr>
+        <w:tab/>
+      </w:r>
+      <w:r>
+        <w:rPr>
+          <w:rFonts w:ascii="Times New Roman" w:hAnsi="Times New Roman" w:cs="Times New Roman"/>
+          <w:b/>
+          <w:sz w:val="24"/>
+          <w:szCs w:val="24"/>
+        </w:rPr>
+        <w:tab/>
+      </w:r>
+      <w:r>
+        <w:rPr>
+          <w:rFonts w:ascii="Times New Roman" w:hAnsi="Times New Roman" w:cs="Times New Roman"/>
+          <w:bCs/>
+        </w:rPr>
+        <w:t>Aug. 2015- Aug. 2017</w:t>
       </w:r>
     </w:p>
     <w:p>
@@ -422,7 +477,7 @@
         <w:rPr>
           <w:rFonts w:ascii="Times New Roman" w:hAnsi="Times New Roman" w:cs="Times New Roman"/>
         </w:rPr>
-        <w:t>Worked with managed accounts as well as stock, mutual fund, bond, and option trading.</w:t>
+        <w:t>Serviced the high net worth clientele with any service-related needs.</w:t>
       </w:r>
     </w:p>
     <w:p>
@@ -440,96 +495,7 @@
         <w:rPr>
           <w:rFonts w:ascii="Times New Roman" w:hAnsi="Times New Roman" w:cs="Times New Roman"/>
         </w:rPr>
-        <w:t>Fulfilled various team roles to ensure that our team exceeded our goals.</w:t>
-      </w:r>
-    </w:p>
-    <w:p>
-      <w:pPr>
-        <w:pStyle w:val="NoSpacing"/>
-        <w:rPr>
-          <w:rFonts w:ascii="Times New Roman" w:hAnsi="Times New Roman" w:cs="Times New Roman"/>
-          <w:b/>
-          <w:sz w:val="28"/>
-          <w:szCs w:val="28"/>
-        </w:rPr>
-      </w:pPr>
-      <w:r>
-        <w:rPr>
-          <w:rFonts w:ascii="Times New Roman" w:hAnsi="Times New Roman" w:cs="Times New Roman"/>
-          <w:b/>
-          <w:sz w:val="24"/>
-          <w:szCs w:val="24"/>
-        </w:rPr>
-        <w:t>Financial Representative</w:t>
-      </w:r>
-      <w:r>
-        <w:rPr>
-          <w:rFonts w:ascii="Times New Roman" w:hAnsi="Times New Roman" w:cs="Times New Roman"/>
-          <w:b/>
-          <w:sz w:val="24"/>
-          <w:szCs w:val="24"/>
-        </w:rPr>
-        <w:tab/>
-      </w:r>
-      <w:r>
-        <w:rPr>
-          <w:rFonts w:ascii="Times New Roman" w:hAnsi="Times New Roman" w:cs="Times New Roman"/>
-          <w:b/>
-          <w:sz w:val="24"/>
-          <w:szCs w:val="24"/>
-        </w:rPr>
-        <w:tab/>
-      </w:r>
-      <w:r>
-        <w:rPr>
-          <w:rFonts w:ascii="Times New Roman" w:hAnsi="Times New Roman" w:cs="Times New Roman"/>
-          <w:b/>
-          <w:sz w:val="24"/>
-          <w:szCs w:val="24"/>
-        </w:rPr>
-        <w:tab/>
-      </w:r>
-      <w:r>
-        <w:rPr>
-          <w:rFonts w:ascii="Times New Roman" w:hAnsi="Times New Roman" w:cs="Times New Roman"/>
-          <w:b/>
-          <w:sz w:val="24"/>
-          <w:szCs w:val="24"/>
-        </w:rPr>
-        <w:tab/>
-      </w:r>
-      <w:r>
-        <w:rPr>
-          <w:rFonts w:ascii="Times New Roman" w:hAnsi="Times New Roman" w:cs="Times New Roman"/>
-          <w:b/>
-          <w:sz w:val="24"/>
-          <w:szCs w:val="24"/>
-        </w:rPr>
-        <w:tab/>
-      </w:r>
-      <w:r>
-        <w:rPr>
-          <w:rFonts w:ascii="Times New Roman" w:hAnsi="Times New Roman" w:cs="Times New Roman"/>
-          <w:b/>
-          <w:sz w:val="24"/>
-          <w:szCs w:val="24"/>
-        </w:rPr>
-        <w:tab/>
-      </w:r>
-      <w:r>
-        <w:rPr>
-          <w:rFonts w:ascii="Times New Roman" w:hAnsi="Times New Roman" w:cs="Times New Roman"/>
-          <w:b/>
-          <w:sz w:val="24"/>
-          <w:szCs w:val="24"/>
-        </w:rPr>
-        <w:tab/>
-      </w:r>
-      <w:r>
-        <w:rPr>
-          <w:rFonts w:ascii="Times New Roman" w:hAnsi="Times New Roman" w:cs="Times New Roman"/>
-        </w:rPr>
-        <w:t>Dec. 2014- Aug. 2015</w:t>
+        <w:t>Worked with managed accounts as well as stock, mutual fund, bond, and option trading.</w:t>
       </w:r>
     </w:p>
     <w:p>
@@ -547,7 +513,96 @@
         <w:rPr>
           <w:rFonts w:ascii="Times New Roman" w:hAnsi="Times New Roman" w:cs="Times New Roman"/>
         </w:rPr>
-        <w:t>Assisted customers with general service and maintenance on their investment accounts.</w:t>
+        <w:t>Fulfilled various team roles to ensure that our team exceeded our goals.</w:t>
+      </w:r>
+    </w:p>
+    <w:p>
+      <w:pPr>
+        <w:pStyle w:val="NoSpacing"/>
+        <w:rPr>
+          <w:rFonts w:ascii="Times New Roman" w:hAnsi="Times New Roman" w:cs="Times New Roman"/>
+          <w:b/>
+          <w:sz w:val="28"/>
+          <w:szCs w:val="28"/>
+        </w:rPr>
+      </w:pPr>
+      <w:r>
+        <w:rPr>
+          <w:rFonts w:ascii="Times New Roman" w:hAnsi="Times New Roman" w:cs="Times New Roman"/>
+          <w:b/>
+          <w:sz w:val="24"/>
+          <w:szCs w:val="24"/>
+        </w:rPr>
+        <w:t>Financial Representative</w:t>
+      </w:r>
+      <w:r>
+        <w:rPr>
+          <w:rFonts w:ascii="Times New Roman" w:hAnsi="Times New Roman" w:cs="Times New Roman"/>
+          <w:b/>
+          <w:sz w:val="24"/>
+          <w:szCs w:val="24"/>
+        </w:rPr>
+        <w:tab/>
+      </w:r>
+      <w:r>
+        <w:rPr>
+          <w:rFonts w:ascii="Times New Roman" w:hAnsi="Times New Roman" w:cs="Times New Roman"/>
+          <w:b/>
+          <w:sz w:val="24"/>
+          <w:szCs w:val="24"/>
+        </w:rPr>
+        <w:tab/>
+      </w:r>
+      <w:r>
+        <w:rPr>
+          <w:rFonts w:ascii="Times New Roman" w:hAnsi="Times New Roman" w:cs="Times New Roman"/>
+          <w:b/>
+          <w:sz w:val="24"/>
+          <w:szCs w:val="24"/>
+        </w:rPr>
+        <w:tab/>
+      </w:r>
+      <w:r>
+        <w:rPr>
+          <w:rFonts w:ascii="Times New Roman" w:hAnsi="Times New Roman" w:cs="Times New Roman"/>
+          <w:b/>
+          <w:sz w:val="24"/>
+          <w:szCs w:val="24"/>
+        </w:rPr>
+        <w:tab/>
+      </w:r>
+      <w:r>
+        <w:rPr>
+          <w:rFonts w:ascii="Times New Roman" w:hAnsi="Times New Roman" w:cs="Times New Roman"/>
+          <w:b/>
+          <w:sz w:val="24"/>
+          <w:szCs w:val="24"/>
+        </w:rPr>
+        <w:tab/>
+      </w:r>
+      <w:r>
+        <w:rPr>
+          <w:rFonts w:ascii="Times New Roman" w:hAnsi="Times New Roman" w:cs="Times New Roman"/>
+          <w:b/>
+          <w:sz w:val="24"/>
+          <w:szCs w:val="24"/>
+        </w:rPr>
+        <w:tab/>
+      </w:r>
+      <w:r>
+        <w:rPr>
+          <w:rFonts w:ascii="Times New Roman" w:hAnsi="Times New Roman" w:cs="Times New Roman"/>
+          <w:b/>
+          <w:sz w:val="24"/>
+          <w:szCs w:val="24"/>
+        </w:rPr>
+        <w:tab/>
+      </w:r>
+      <w:r>
+        <w:rPr>
+          <w:rFonts w:ascii="Times New Roman" w:hAnsi="Times New Roman" w:cs="Times New Roman"/>
+        </w:rPr>
+        <w:t>Dec. 2014- Aug. 2015</w:t>
       </w:r>
     </w:p>
     <w:p>
@@ -565,7 +620,7 @@
         <w:rPr>
           <w:rFonts w:ascii="Times New Roman" w:hAnsi="Times New Roman" w:cs="Times New Roman"/>
         </w:rPr>
-        <w:t>Ensured that we were taking care of all of the customer’s investment and retirement needs.</w:t>
+        <w:t>Assisted customers with general service and maintenance on their investment accounts.</w:t>
       </w:r>
     </w:p>
     <w:p>
@@ -583,6 +638,24 @@
         <w:rPr>
           <w:rFonts w:ascii="Times New Roman" w:hAnsi="Times New Roman" w:cs="Times New Roman"/>
         </w:rPr>
+        <w:t>Ensured that we were taking care of all of the customer’s investment and retirement needs.</w:t>
+      </w:r>
+    </w:p>
+    <w:p>
+      <w:pPr>
+        <w:pStyle w:val="NoSpacing"/>
+        <w:numPr>
+          <w:ilvl w:val="0"/>
+          <w:numId w:val="9"/>
+        </w:numPr>
+        <w:rPr>
+          <w:rFonts w:ascii="Times New Roman" w:hAnsi="Times New Roman" w:cs="Times New Roman"/>
+        </w:rPr>
+      </w:pPr>
+      <w:r>
+        <w:rPr>
+          <w:rFonts w:ascii="Times New Roman" w:hAnsi="Times New Roman" w:cs="Times New Roman"/>
+        </w:rPr>
         <w:t>Helped customers place tra</w:t>
       </w:r>
       <w:r>
@@ -796,24 +869,6 @@
           <w:rFonts w:ascii="Times New Roman" w:hAnsi="Times New Roman" w:cs="Times New Roman"/>
         </w:rPr>
         <w:t xml:space="preserve">Detailed and inspected vehicles to ensure that the vehicle was to the satisfaction of the customer. </w:t>
-      </w:r>
-    </w:p>
-    <w:p>
-      <w:pPr>
-        <w:pStyle w:val="NoSpacing"/>
-        <w:numPr>
-          <w:ilvl w:val="0"/>
-          <w:numId w:val="1"/>
-        </w:numPr>
-        <w:rPr>
-          <w:rFonts w:ascii="Times New Roman" w:hAnsi="Times New Roman" w:cs="Times New Roman"/>
-        </w:rPr>
-      </w:pPr>
-      <w:r>
-        <w:rPr>
-          <w:rFonts w:ascii="Times New Roman" w:hAnsi="Times New Roman" w:cs="Times New Roman"/>
-        </w:rPr>
-        <w:t>Chauffeured customers that brought their vehicle in the shop for a major repair or routine maintenance.</w:t>
       </w:r>
     </w:p>
     <w:p>
@@ -1358,32 +1413,32 @@
           <w:sz w:val="24"/>
           <w:szCs w:val="24"/>
         </w:rPr>
-        <w:t xml:space="preserve"> Bootcamp</w:t>
-      </w:r>
-      <w:r>
-        <w:rPr>
-          <w:rFonts w:ascii="Times New Roman" w:hAnsi="Times New Roman" w:cs="Times New Roman"/>
-          <w:b/>
-          <w:sz w:val="28"/>
-          <w:szCs w:val="28"/>
-        </w:rPr>
-        <w:tab/>
-      </w:r>
-      <w:r>
-        <w:rPr>
-          <w:rFonts w:ascii="Times New Roman" w:hAnsi="Times New Roman" w:cs="Times New Roman"/>
-          <w:b/>
-          <w:sz w:val="28"/>
-          <w:szCs w:val="28"/>
-        </w:rPr>
-        <w:tab/>
-      </w:r>
-      <w:r>
-        <w:rPr>
-          <w:rFonts w:ascii="Times New Roman" w:hAnsi="Times New Roman" w:cs="Times New Roman"/>
-          <w:b/>
-          <w:sz w:val="28"/>
-          <w:szCs w:val="28"/>
+        <w:t xml:space="preserve"> </w:t>
+      </w:r>
+      <w:r>
+        <w:rPr>
+          <w:rFonts w:ascii="Times New Roman" w:hAnsi="Times New Roman" w:cs="Times New Roman"/>
+          <w:b/>
+          <w:sz w:val="24"/>
+          <w:szCs w:val="24"/>
+        </w:rPr>
+        <w:t>Web Developmen</w:t>
+      </w:r>
+      <w:r>
+        <w:rPr>
+          <w:rFonts w:ascii="Times New Roman" w:hAnsi="Times New Roman" w:cs="Times New Roman"/>
+          <w:b/>
+          <w:sz w:val="24"/>
+          <w:szCs w:val="24"/>
+        </w:rPr>
+        <w:t>t</w:t>
+      </w:r>
+      <w:r>
+        <w:rPr>
+          <w:rFonts w:ascii="Times New Roman" w:hAnsi="Times New Roman" w:cs="Times New Roman"/>
+          <w:b/>
+          <w:sz w:val="24"/>
+          <w:szCs w:val="24"/>
         </w:rPr>
         <w:tab/>
       </w:r>
@@ -1533,6 +1588,29 @@
           <w:szCs w:val="24"/>
         </w:rPr>
         <w:t>Series 7 &amp; 63 Licenses</w:t>
+      </w:r>
+    </w:p>
+    <w:p>
+      <w:pPr>
+        <w:pStyle w:val="NoSpacing"/>
+        <w:numPr>
+          <w:ilvl w:val="0"/>
+          <w:numId w:val="6"/>
+        </w:numPr>
+        <w:jc w:val="both"/>
+        <w:rPr>
+          <w:rFonts w:ascii="Times New Roman" w:hAnsi="Times New Roman" w:cs="Times New Roman"/>
+          <w:sz w:val="24"/>
+          <w:szCs w:val="24"/>
+        </w:rPr>
+      </w:pPr>
+      <w:r>
+        <w:rPr>
+          <w:rFonts w:ascii="Times New Roman" w:hAnsi="Times New Roman" w:cs="Times New Roman"/>
+          <w:sz w:val="24"/>
+          <w:szCs w:val="24"/>
+        </w:rPr>
+        <w:t>Full Stack Web Development Certification</w:t>
       </w:r>
     </w:p>
     <w:sectPr>
